--- a/protocolsStore/protocolsWordFiles/18_ptv_217243.docx
+++ b/protocolsStore/protocolsWordFiles/18_ptv_217243.docx
@@ -5125,19 +5125,19 @@
       </w:rPr>
     </w:lvl>
   </w:abstractNum>
-  <w:num w:numId="1" w16cid:durableId="1214274133">
+  <w:num w:numId="1" w16cid:durableId="1584100855">
     <w:abstractNumId w:val="0"/>
   </w:num>
-  <w:num w:numId="2" w16cid:durableId="726143975">
+  <w:num w:numId="2" w16cid:durableId="1342200292">
     <w:abstractNumId w:val="4"/>
   </w:num>
-  <w:num w:numId="3" w16cid:durableId="686717445">
+  <w:num w:numId="3" w16cid:durableId="1300109654">
     <w:abstractNumId w:val="3"/>
   </w:num>
-  <w:num w:numId="4" w16cid:durableId="1912423009">
+  <w:num w:numId="4" w16cid:durableId="914972092">
     <w:abstractNumId w:val="2"/>
   </w:num>
-  <w:num w:numId="5" w16cid:durableId="1359118261">
+  <w:num w:numId="5" w16cid:durableId="761534031">
     <w:abstractNumId w:val="1"/>
   </w:num>
 </w:numbering>
